--- a/doc/titul.docx
+++ b/doc/titul.docx
@@ -397,7 +397,52 @@
                 <w:sz w:val="28"/>
                 <w:szCs w:val="28"/>
               </w:rPr>
-              <w:t>Поиск подстроки (алгоритм Бойера-Мура).</w:t>
+              <w:t>И</w:t>
+            </w:r>
+            <w:r>
+              <w:rPr>
+                <w:rFonts w:ascii="Times New Roman" w:eastAsia="Times New Roman" w:hAnsi="Times New Roman" w:cs="Times New Roman"/>
+                <w:color w:val="000000"/>
+                <w:sz w:val="28"/>
+                <w:szCs w:val="28"/>
+              </w:rPr>
+              <w:t>сследование и реализация алгоритма для решения задачи</w:t>
+            </w:r>
+          </w:p>
+          <w:p>
+            <w:pPr>
+              <w:pBdr>
+                <w:top w:val="nil"/>
+                <w:left w:val="nil"/>
+                <w:bottom w:val="nil"/>
+                <w:right w:val="nil"/>
+                <w:between w:val="nil"/>
+              </w:pBdr>
+              <w:jc w:val="center"/>
+              <w:rPr>
+                <w:rFonts w:ascii="Times New Roman" w:eastAsia="Times New Roman" w:hAnsi="Times New Roman" w:cs="Times New Roman"/>
+                <w:color w:val="000000"/>
+                <w:sz w:val="28"/>
+                <w:szCs w:val="28"/>
+              </w:rPr>
+            </w:pPr>
+            <w:r>
+              <w:rPr>
+                <w:rFonts w:ascii="Times New Roman" w:eastAsia="Times New Roman" w:hAnsi="Times New Roman" w:cs="Times New Roman"/>
+                <w:color w:val="000000"/>
+                <w:sz w:val="28"/>
+                <w:szCs w:val="28"/>
+              </w:rPr>
+              <w:t>оптимизации с последующей интеграцией в веб-сервис. Вариант 1</w:t>
+            </w:r>
+            <w:r>
+              <w:rPr>
+                <w:rFonts w:ascii="Times New Roman" w:eastAsia="Times New Roman" w:hAnsi="Times New Roman" w:cs="Times New Roman"/>
+                <w:color w:val="000000"/>
+                <w:sz w:val="28"/>
+                <w:szCs w:val="28"/>
+              </w:rPr>
+              <w:t>3</w:t>
             </w:r>
             <w:r>
               <w:rPr>
@@ -738,16 +783,7 @@
                 <w:sz w:val="28"/>
                 <w:szCs w:val="28"/>
               </w:rPr>
-              <w:t>ПрИ</w:t>
-            </w:r>
-            <w:r>
-              <w:rPr>
-                <w:rFonts w:ascii="Times New Roman" w:eastAsia="Times New Roman" w:hAnsi="Times New Roman" w:cs="Times New Roman"/>
-                <w:color w:val="000000"/>
-                <w:sz w:val="28"/>
-                <w:szCs w:val="28"/>
-              </w:rPr>
-              <w:t>-101</w:t>
+              <w:t>ПрИ-101</w:t>
             </w:r>
           </w:p>
           <w:p>
@@ -2611,9 +2647,7 @@
       <w:tblStyleRowBandSize w:val="1"/>
       <w:tblStyleColBandSize w:val="1"/>
       <w:tblCellMar>
-        <w:top w:w="0" w:type="dxa"/>
         <w:left w:w="108" w:type="dxa"/>
-        <w:bottom w:w="0" w:type="dxa"/>
         <w:right w:w="108" w:type="dxa"/>
       </w:tblCellMar>
     </w:tblPr>
